--- a/Научно-исследовательская практика/Индивидуальное задание на практику.docx
+++ b/Научно-исследовательская практика/Индивидуальное задание на практику.docx
@@ -430,7 +430,16 @@
           <w:szCs w:val="26"/>
           <w:u w:val="single"/>
         </w:rPr>
-        <w:t xml:space="preserve">научно-исследовательская </w:t>
+        <w:t xml:space="preserve">преддипломная </w:t>
+      </w:r>
+      <w:r>
+        <w:rPr>
+          <w:color w:val="000000" w:themeColor="text1"/>
+          <w:sz w:val="26"/>
+          <w:szCs w:val="26"/>
+          <w:u w:val="single"/>
+        </w:rPr>
+        <w:t xml:space="preserve"> </w:t>
       </w:r>
       <w:r>
         <w:rPr>
@@ -441,6 +450,16 @@
           <w:u w:val="single"/>
         </w:rPr>
         <w:t xml:space="preserve">практика </w:t>
+      </w:r>
+      <w:r>
+        <w:rPr>
+          <w:bCs/>
+          <w:color w:val="000000"/>
+          <w:sz w:val="26"/>
+          <w:szCs w:val="26"/>
+          <w:u w:val="single"/>
+        </w:rPr>
+        <w:tab/>
       </w:r>
       <w:r>
         <w:rPr>

--- a/Научно-исследовательская практика/Индивидуальное задание на практику.docx
+++ b/Научно-исследовательская практика/Индивидуальное задание на практику.docx
@@ -430,26 +430,17 @@
           <w:szCs w:val="26"/>
           <w:u w:val="single"/>
         </w:rPr>
-        <w:t xml:space="preserve">преддипломная </w:t>
-      </w:r>
-      <w:r>
-        <w:rPr>
-          <w:color w:val="000000" w:themeColor="text1"/>
+        <w:t>преддипломная практика</w:t>
+      </w:r>
+      <w:r>
+        <w:rPr>
+          <w:bCs/>
+          <w:color w:val="000000"/>
           <w:sz w:val="26"/>
           <w:szCs w:val="26"/>
           <w:u w:val="single"/>
         </w:rPr>
         <w:t xml:space="preserve"> </w:t>
-      </w:r>
-      <w:r>
-        <w:rPr>
-          <w:bCs/>
-          <w:color w:val="000000"/>
-          <w:sz w:val="26"/>
-          <w:szCs w:val="26"/>
-          <w:u w:val="single"/>
-        </w:rPr>
-        <w:t xml:space="preserve">практика </w:t>
       </w:r>
       <w:r>
         <w:rPr>

--- a/Научно-исследовательская практика/Индивидуальное задание на практику.docx
+++ b/Научно-исследовательская практика/Индивидуальное задание на практику.docx
@@ -2041,6 +2041,18 @@
         </w:tc>
       </w:tr>
     </w:tbl>
+    <w:p>
+      <w:pPr>
+        <w:widowControl/>
+        <w:shd w:val="clear" w:color="auto" w:fill="FFFFFF"/>
+        <w:rPr>
+          <w:bCs/>
+          <w:color w:val="000000"/>
+          <w:sz w:val="26"/>
+          <w:szCs w:val="26"/>
+        </w:rPr>
+      </w:pPr>
+    </w:p>
     <w:p>
       <w:pPr>
         <w:widowControl/>
